--- a/documentation/EventHandler/Arrowhead EventPublishing Service G4.0 SD.docx
+++ b/documentation/EventHandler/Arrowhead EventPublishing Service G4.0 SD.docx
@@ -28,6 +28,7 @@
               <w:noProof/>
             </w:rPr>
           </w:pPr>
+          <w:proofErr w:type="spellStart"/>
           <w:r>
             <w:rPr>
               <w:rFonts w:asciiTheme="majorHAnsi" w:hAnsiTheme="majorHAnsi" w:cstheme="majorHAnsi"/>
@@ -35,7 +36,17 @@
               <w:szCs w:val="48"/>
               <w:lang w:val="en-US"/>
             </w:rPr>
-            <w:t>TokenGeneration Service SD</w:t>
+            <w:t>EventPublishing</w:t>
+          </w:r>
+          <w:proofErr w:type="spellEnd"/>
+          <w:r>
+            <w:rPr>
+              <w:rFonts w:asciiTheme="majorHAnsi" w:hAnsiTheme="majorHAnsi" w:cstheme="majorHAnsi"/>
+              <w:sz w:val="48"/>
+              <w:szCs w:val="48"/>
+              <w:lang w:val="en-US"/>
+            </w:rPr>
+            <w:t xml:space="preserve"> Service SD</w:t>
           </w:r>
         </w:p>
       </w:sdtContent>
@@ -236,14 +247,16 @@
                               </w:rPr>
                               <w:t xml:space="preserve">This document defines the </w:t>
                             </w:r>
+                            <w:proofErr w:type="spellStart"/>
                             <w:r>
                               <w:rPr>
                                 <w:sz w:val="22"/>
                                 <w:szCs w:val="22"/>
                                 <w:lang w:val="en-US"/>
                               </w:rPr>
-                              <w:t>TokenGeneration</w:t>
+                              <w:t>EventPublishing</w:t>
                             </w:r>
+                            <w:proofErr w:type="spellEnd"/>
                             <w:r>
                               <w:rPr>
                                 <w:sz w:val="22"/>
@@ -345,14 +358,16 @@
                         </w:rPr>
                         <w:t xml:space="preserve">This document defines the </w:t>
                       </w:r>
+                      <w:proofErr w:type="spellStart"/>
                       <w:r>
                         <w:rPr>
                           <w:sz w:val="22"/>
                           <w:szCs w:val="22"/>
                           <w:lang w:val="en-US"/>
                         </w:rPr>
-                        <w:t>TokenGeneration</w:t>
+                        <w:t>EventPublishing</w:t>
                       </w:r>
+                      <w:proofErr w:type="spellEnd"/>
                       <w:r>
                         <w:rPr>
                           <w:sz w:val="22"/>
@@ -428,471 +443,42 @@
       <w:pPr>
         <w:pStyle w:val="Szvegtrzs"/>
         <w:rPr>
-          <w:lang w:val="en-US"/>
+          <w:lang w:val="en-US" w:eastAsia="en-US"/>
         </w:rPr>
       </w:pPr>
       <w:r>
         <w:rPr>
-          <w:lang w:val="en-US"/>
-        </w:rPr>
-        <w:t xml:space="preserve">This document describes </w:t>
-      </w:r>
-      <w:r>
-        <w:rPr>
-          <w:lang w:val="en-US"/>
-        </w:rPr>
-        <w:t xml:space="preserve">an </w:t>
-      </w:r>
-      <w:r>
-        <w:rPr>
-          <w:lang w:val="en-US"/>
-        </w:rPr>
-        <w:t xml:space="preserve">Arrowhead service, including its interfaces, </w:t>
-      </w:r>
-      <w:r>
-        <w:rPr>
-          <w:lang w:val="en-US"/>
-        </w:rPr>
-        <w:t>functions and information model.</w:t>
-      </w:r>
-    </w:p>
-    <w:p>
-      <w:pPr>
-        <w:pStyle w:val="Szvegtrzs"/>
-        <w:rPr>
-          <w:lang w:val="en-US"/>
-        </w:rPr>
-      </w:pPr>
-      <w:r>
-        <w:rPr>
-          <w:lang w:val="en-US"/>
+          <w:lang w:val="en-US" w:eastAsia="en-US"/>
         </w:rPr>
         <w:t xml:space="preserve">The </w:t>
       </w:r>
+      <w:proofErr w:type="spellStart"/>
       <w:r>
         <w:rPr>
-          <w:lang w:val="en-US"/>
+          <w:lang w:val="en-US" w:eastAsia="en-US"/>
         </w:rPr>
-        <w:t>TokenGeneration</w:t>
+        <w:t>EventPublishing</w:t>
       </w:r>
+      <w:proofErr w:type="spellEnd"/>
       <w:r>
         <w:rPr>
-          <w:lang w:val="en-US"/>
+          <w:lang w:val="en-US" w:eastAsia="en-US"/>
         </w:rPr>
-        <w:t xml:space="preserve"> </w:t>
+        <w:t xml:space="preserve"> Service provides a REST interface to publish events to the Local Cloud. </w:t>
       </w:r>
+      <w:proofErr w:type="spellStart"/>
       <w:r>
         <w:rPr>
-          <w:lang w:val="en-US"/>
+          <w:lang w:val="en-US" w:eastAsia="en-US"/>
         </w:rPr>
-        <w:t xml:space="preserve">Service provides </w:t>
+        <w:t>ArrowheadSystems</w:t>
       </w:r>
+      <w:proofErr w:type="spellEnd"/>
       <w:r>
         <w:rPr>
-          <w:lang w:val="en-US"/>
+          <w:lang w:val="en-US" w:eastAsia="en-US"/>
         </w:rPr>
-        <w:t xml:space="preserve">a session-control token. This token is generated using the public key of the Service Provider, therefore it is only decryptable by that System. The attached signature verifies that the local Authorization System generated the token and therefore verifies authorization status. </w:t>
-      </w:r>
-    </w:p>
-    <w:p>
-      <w:pPr>
-        <w:pStyle w:val="Szvegtrzs"/>
-        <w:rPr>
-          <w:lang w:val="en-US"/>
-        </w:rPr>
-      </w:pPr>
-    </w:p>
-    <w:p>
-      <w:pPr>
-        <w:pStyle w:val="Szvegtrzs"/>
-        <w:rPr>
-          <w:lang w:val="en-US"/>
-        </w:rPr>
-      </w:pPr>
-      <w:r>
-        <w:rPr>
-          <w:lang w:val="en-US"/>
-        </w:rPr>
-        <w:t xml:space="preserve">The token is generated using </w:t>
-      </w:r>
-      <w:r>
-        <w:rPr>
-          <w:lang w:val="en-US"/>
-        </w:rPr>
-        <w:t>R</w:t>
-      </w:r>
-      <w:r>
-        <w:rPr>
-          <w:lang w:val="en-US"/>
-        </w:rPr>
-        <w:t>SA</w:t>
-      </w:r>
-      <w:r>
-        <w:rPr>
-          <w:lang w:val="en-US"/>
-        </w:rPr>
-        <w:t>/PKCS1Padding</w:t>
-      </w:r>
-      <w:r>
-        <w:rPr>
-          <w:lang w:val="en-US"/>
-        </w:rPr>
-        <w:t xml:space="preserve"> encryption, while the s</w:t>
-      </w:r>
-      <w:r>
-        <w:rPr>
-          <w:lang w:val="en-US"/>
-        </w:rPr>
-        <w:t>ignature is generated using SHA256</w:t>
-      </w:r>
-      <w:r>
-        <w:rPr>
-          <w:lang w:val="en-US"/>
-        </w:rPr>
-        <w:t xml:space="preserve"> with RSA digest. </w:t>
-      </w:r>
-    </w:p>
-    <w:p>
-      <w:pPr>
-        <w:pStyle w:val="Szvegtrzs"/>
-        <w:rPr>
-          <w:lang w:val="en-US"/>
-        </w:rPr>
-      </w:pPr>
-    </w:p>
-    <w:p>
-      <w:pPr>
-        <w:pStyle w:val="Szvegtrzs"/>
-        <w:rPr>
-          <w:lang w:val="en-US"/>
-        </w:rPr>
-      </w:pPr>
-      <w:r>
-        <w:rPr>
-          <w:lang w:val="en-US"/>
-        </w:rPr>
-        <w:t>The encrypted JSON object contains the following fields:</w:t>
-      </w:r>
-    </w:p>
-    <w:p>
-      <w:pPr>
-        <w:pStyle w:val="Szvegtrzs"/>
-        <w:rPr>
-          <w:lang w:val="en-US"/>
-        </w:rPr>
-      </w:pPr>
-    </w:p>
-    <w:p>
-      <w:pPr>
-        <w:pStyle w:val="Szvegtrzs"/>
-        <w:pBdr>
-          <w:top w:val="single" w:sz="4" w:space="1" w:color="auto"/>
-          <w:left w:val="single" w:sz="4" w:space="4" w:color="auto"/>
-          <w:bottom w:val="single" w:sz="4" w:space="1" w:color="auto"/>
-          <w:right w:val="single" w:sz="4" w:space="4" w:color="auto"/>
-        </w:pBdr>
-        <w:rPr>
-          <w:lang w:val="en-US"/>
-        </w:rPr>
-      </w:pPr>
-      <w:r>
-        <w:rPr>
-          <w:b/>
-          <w:bCs/>
-          <w:iCs/>
-          <w:lang w:val="hu-HU"/>
-        </w:rPr>
-        <w:t>{</w:t>
-      </w:r>
-    </w:p>
-    <w:p>
-      <w:pPr>
-        <w:pStyle w:val="Szvegtrzs"/>
-        <w:pBdr>
-          <w:top w:val="single" w:sz="4" w:space="1" w:color="auto"/>
-          <w:left w:val="single" w:sz="4" w:space="4" w:color="auto"/>
-          <w:bottom w:val="single" w:sz="4" w:space="1" w:color="auto"/>
-          <w:right w:val="single" w:sz="4" w:space="4" w:color="auto"/>
-        </w:pBdr>
-        <w:rPr>
-          <w:lang w:val="en-US"/>
-        </w:rPr>
-      </w:pPr>
-      <w:r>
-        <w:rPr>
-          <w:b/>
-          <w:bCs/>
-          <w:iCs/>
-          <w:lang w:val="hu-HU"/>
-        </w:rPr>
-        <w:tab/>
-      </w:r>
-      <w:r>
-        <w:rPr>
-          <w:b/>
-          <w:bCs/>
-          <w:iCs/>
-          <w:lang w:val="hu-HU"/>
-        </w:rPr>
-        <w:t>„c”: ”&lt;SystemName&gt;</w:t>
-      </w:r>
-      <w:r>
-        <w:rPr>
-          <w:b/>
-          <w:bCs/>
-          <w:iCs/>
-          <w:lang w:val="hu-HU"/>
-        </w:rPr>
-        <w:t>.&lt;CloudName&gt;.&lt;Operator&gt;”,</w:t>
-      </w:r>
-    </w:p>
-    <w:p>
-      <w:pPr>
-        <w:pStyle w:val="Szvegtrzs"/>
-        <w:pBdr>
-          <w:top w:val="single" w:sz="4" w:space="1" w:color="auto"/>
-          <w:left w:val="single" w:sz="4" w:space="4" w:color="auto"/>
-          <w:bottom w:val="single" w:sz="4" w:space="1" w:color="auto"/>
-          <w:right w:val="single" w:sz="4" w:space="4" w:color="auto"/>
-        </w:pBdr>
-        <w:rPr>
-          <w:lang w:val="en-US"/>
-        </w:rPr>
-      </w:pPr>
-      <w:r>
-        <w:rPr>
-          <w:b/>
-          <w:bCs/>
-          <w:iCs/>
-          <w:lang w:val="hu-HU"/>
-        </w:rPr>
-        <w:tab/>
-        <w:t>„s”</w:t>
-      </w:r>
-      <w:r>
-        <w:rPr>
-          <w:b/>
-          <w:bCs/>
-          <w:iCs/>
-          <w:lang w:val="hu-HU"/>
-        </w:rPr>
-        <w:t>: ”&lt;</w:t>
-      </w:r>
-      <w:r>
-        <w:rPr>
-          <w:b/>
-          <w:bCs/>
-          <w:iCs/>
-          <w:lang w:val="hu-HU"/>
-        </w:rPr>
-        <w:t>interfa</w:t>
-      </w:r>
-      <w:r>
-        <w:rPr>
-          <w:b/>
-          <w:bCs/>
-          <w:iCs/>
-          <w:lang w:val="hu-HU"/>
-        </w:rPr>
-        <w:t>ce&gt;.&lt;ServiceName&gt;</w:t>
-      </w:r>
-      <w:r>
-        <w:rPr>
-          <w:b/>
-          <w:bCs/>
-          <w:iCs/>
-          <w:lang w:val="hu-HU"/>
-        </w:rPr>
-        <w:t xml:space="preserve">”, </w:t>
-      </w:r>
-    </w:p>
-    <w:p>
-      <w:pPr>
-        <w:pStyle w:val="Szvegtrzs"/>
-        <w:pBdr>
-          <w:top w:val="single" w:sz="4" w:space="1" w:color="auto"/>
-          <w:left w:val="single" w:sz="4" w:space="4" w:color="auto"/>
-          <w:bottom w:val="single" w:sz="4" w:space="1" w:color="auto"/>
-          <w:right w:val="single" w:sz="4" w:space="4" w:color="auto"/>
-        </w:pBdr>
-        <w:rPr>
-          <w:lang w:val="en-US"/>
-        </w:rPr>
-      </w:pPr>
-      <w:r>
-        <w:rPr>
-          <w:b/>
-          <w:bCs/>
-          <w:iCs/>
-          <w:lang w:val="hu-HU"/>
-        </w:rPr>
-        <w:tab/>
-        <w:t>„e”:</w:t>
-      </w:r>
-      <w:r>
-        <w:rPr>
-          <w:b/>
-          <w:bCs/>
-          <w:iCs/>
-          <w:lang w:val="hu-HU"/>
-        </w:rPr>
-        <w:t xml:space="preserve"> </w:t>
-      </w:r>
-      <w:r>
-        <w:rPr>
-          <w:b/>
-          <w:bCs/>
-          <w:iCs/>
-          <w:lang w:val="hu-HU"/>
-        </w:rPr>
-        <w:t>”&lt;endTimeInEpoch&gt;”</w:t>
-      </w:r>
-    </w:p>
-    <w:p>
-      <w:pPr>
-        <w:pStyle w:val="Szvegtrzs"/>
-        <w:pBdr>
-          <w:top w:val="single" w:sz="4" w:space="1" w:color="auto"/>
-          <w:left w:val="single" w:sz="4" w:space="4" w:color="auto"/>
-          <w:bottom w:val="single" w:sz="4" w:space="1" w:color="auto"/>
-          <w:right w:val="single" w:sz="4" w:space="4" w:color="auto"/>
-        </w:pBdr>
-        <w:rPr>
-          <w:lang w:val="en-US"/>
-        </w:rPr>
-      </w:pPr>
-      <w:r>
-        <w:rPr>
-          <w:b/>
-          <w:bCs/>
-          <w:iCs/>
-          <w:lang w:val="hu-HU"/>
-        </w:rPr>
-        <w:t>}</w:t>
-      </w:r>
-    </w:p>
-    <w:p>
-      <w:pPr>
-        <w:pStyle w:val="Szvegtrzs"/>
-        <w:rPr>
-          <w:lang w:val="en-US"/>
-        </w:rPr>
-      </w:pPr>
-    </w:p>
-    <w:p>
-      <w:pPr>
-        <w:pStyle w:val="Szvegtrzs"/>
-        <w:rPr>
-          <w:lang w:val="en-US"/>
-        </w:rPr>
-      </w:pPr>
-      <w:r>
-        <w:rPr>
-          <w:lang w:val="en-US"/>
-        </w:rPr>
-        <w:t xml:space="preserve">Where: </w:t>
-      </w:r>
-    </w:p>
-    <w:p>
-      <w:pPr>
-        <w:pStyle w:val="Szvegtrzs"/>
-        <w:numPr>
-          <w:ilvl w:val="0"/>
-          <w:numId w:val="7"/>
-        </w:numPr>
-        <w:rPr>
-          <w:lang w:val="en-US"/>
-        </w:rPr>
-      </w:pPr>
-      <w:r>
-        <w:rPr>
-          <w:lang w:val="en-US"/>
-        </w:rPr>
-        <w:t>c: consumer System identifier (</w:t>
-      </w:r>
-      <w:r>
-        <w:rPr>
-          <w:lang w:val="en-US"/>
-        </w:rPr>
-        <w:t xml:space="preserve">first part of the </w:t>
-      </w:r>
-      <w:r>
-        <w:rPr>
-          <w:lang w:val="en-US"/>
-        </w:rPr>
-        <w:t>certificate Common Name field)</w:t>
-      </w:r>
-    </w:p>
-    <w:p>
-      <w:pPr>
-        <w:pStyle w:val="Szvegtrzs"/>
-        <w:numPr>
-          <w:ilvl w:val="0"/>
-          <w:numId w:val="7"/>
-        </w:numPr>
-        <w:rPr>
-          <w:lang w:val="en-US"/>
-        </w:rPr>
-      </w:pPr>
-      <w:r>
-        <w:rPr>
-          <w:lang w:val="en-US"/>
-        </w:rPr>
-        <w:t xml:space="preserve">s: service identifier </w:t>
-      </w:r>
-    </w:p>
-    <w:p>
-      <w:pPr>
-        <w:pStyle w:val="Szvegtrzs"/>
-        <w:numPr>
-          <w:ilvl w:val="0"/>
-          <w:numId w:val="7"/>
-        </w:numPr>
-        <w:rPr>
-          <w:lang w:val="en-US"/>
-        </w:rPr>
-      </w:pPr>
-      <w:r>
-        <w:rPr>
-          <w:lang w:val="en-US"/>
-        </w:rPr>
-        <w:t xml:space="preserve">e: </w:t>
-      </w:r>
-      <w:r>
-        <w:rPr>
-          <w:lang w:val="en-US"/>
-        </w:rPr>
-        <w:t xml:space="preserve">token validity </w:t>
-      </w:r>
-      <w:r>
-        <w:rPr>
-          <w:lang w:val="en-US"/>
-        </w:rPr>
-        <w:t>end</w:t>
-      </w:r>
-      <w:r>
-        <w:rPr>
-          <w:lang w:val="en-US"/>
-        </w:rPr>
-        <w:t xml:space="preserve"> t</w:t>
-      </w:r>
-      <w:r>
-        <w:rPr>
-          <w:lang w:val="en-US"/>
-        </w:rPr>
-        <w:t xml:space="preserve">ime, in </w:t>
-      </w:r>
-      <w:r>
-        <w:rPr>
-          <w:lang w:val="en-US"/>
-        </w:rPr>
-        <w:t>Unix</w:t>
-      </w:r>
-      <w:r>
-        <w:rPr>
-          <w:lang w:val="en-US"/>
-        </w:rPr>
-        <w:t xml:space="preserve"> epoch</w:t>
+        <w:t xml:space="preserve"> can subscribe to a specific event type to receive newly published events from that type.</w:t>
       </w:r>
     </w:p>
     <w:p>
@@ -946,41 +532,22 @@
         <w:rPr>
           <w:rFonts w:eastAsiaTheme="minorEastAsia"/>
         </w:rPr>
-        <w:t>Generate</w:t>
+        <w:t>Publish</w:t>
       </w:r>
     </w:p>
     <w:p>
       <w:pPr>
         <w:pStyle w:val="Szvegtrzs"/>
         <w:rPr>
-          <w:lang w:val="en-US" w:eastAsia="en-US"/>
+          <w:lang w:eastAsia="en-US"/>
         </w:rPr>
       </w:pPr>
       <w:r>
         <w:rPr>
-          <w:lang w:val="en-US" w:eastAsia="en-US"/>
+          <w:lang w:eastAsia="en-US"/>
         </w:rPr>
-        <w:t xml:space="preserve">This </w:t>
+        <w:t>This method is used to publish an event to the Local Cloud through the Event Handler Core System.</w:t>
       </w:r>
-      <w:r>
-        <w:rPr>
-          <w:lang w:val="en-US" w:eastAsia="en-US"/>
-        </w:rPr>
-        <w:t xml:space="preserve">method is used to </w:t>
-      </w:r>
-      <w:r>
-        <w:rPr>
-          <w:lang w:val="en-US" w:eastAsia="en-US"/>
-        </w:rPr>
-        <w:t xml:space="preserve">generate tokens. When this method is invoked, the Authorization System shall log this event for accountability reasons. </w:t>
-      </w:r>
-    </w:p>
-    <w:p>
-      <w:pPr>
-        <w:rPr>
-          <w:lang w:val="en-US" w:eastAsia="en-US"/>
-        </w:rPr>
-      </w:pPr>
       <w:r>
         <w:rPr>
           <w:lang w:val="en-US" w:eastAsia="en-US"/>
@@ -1014,25 +581,27 @@
         <w:rPr>
           <w:lang w:val="en-US"/>
         </w:rPr>
-        <w:t>This Service uses the generic System and Service description objec</w:t>
+        <w:t xml:space="preserve">The response to this Service is optional and </w:t>
       </w:r>
       <w:r>
         <w:rPr>
           <w:lang w:val="en-US"/>
         </w:rPr>
-        <w:t>ts and naming convention of G4.0</w:t>
+        <w:t>asynchronous</w:t>
       </w:r>
       <w:r>
         <w:rPr>
           <w:lang w:val="en-US"/>
         </w:rPr>
-        <w:t xml:space="preserve">. </w:t>
+        <w:t xml:space="preserve">. The response will happen only after all the Subscribers received the event (or the event sending request failed), </w:t>
       </w:r>
+      <w:bookmarkStart w:id="0" w:name="_GoBack"/>
+      <w:bookmarkEnd w:id="0"/>
       <w:r>
         <w:rPr>
           <w:lang w:val="en-US"/>
         </w:rPr>
-        <w:t xml:space="preserve">This Service is a single request-response, and Table 1 and 2 describe the information exchanged. </w:t>
+        <w:t>and only if the event Publisher asked for the results of the event propagation.</w:t>
       </w:r>
     </w:p>
     <w:p>
@@ -1050,23 +619,26 @@
         <w:tblLook w:val="04A0" w:firstRow="1" w:lastRow="0" w:firstColumn="1" w:lastColumn="0" w:noHBand="0" w:noVBand="1"/>
       </w:tblPr>
       <w:tblGrid>
-        <w:gridCol w:w="1829"/>
-        <w:gridCol w:w="6942"/>
+        <w:gridCol w:w="2354"/>
+        <w:gridCol w:w="6417"/>
       </w:tblGrid>
       <w:tr>
         <w:tc>
           <w:tcPr>
-            <w:tcW w:w="1696" w:type="dxa"/>
+            <w:tcW w:w="2354" w:type="dxa"/>
+            <w:shd w:val="clear" w:color="auto" w:fill="D9D9D9" w:themeFill="background1" w:themeFillShade="D9"/>
           </w:tcPr>
           <w:p>
             <w:pPr>
               <w:pStyle w:val="Szvegtrzs"/>
               <w:rPr>
+                <w:b/>
                 <w:lang w:val="en-US"/>
               </w:rPr>
             </w:pPr>
             <w:r>
               <w:rPr>
+                <w:b/>
                 <w:lang w:val="en-US"/>
               </w:rPr>
               <w:t>Field name</w:t>
@@ -1075,17 +647,20 @@
         </w:tc>
         <w:tc>
           <w:tcPr>
-            <w:tcW w:w="7075" w:type="dxa"/>
+            <w:tcW w:w="6417" w:type="dxa"/>
+            <w:shd w:val="clear" w:color="auto" w:fill="D9D9D9" w:themeFill="background1" w:themeFillShade="D9"/>
           </w:tcPr>
           <w:p>
             <w:pPr>
               <w:pStyle w:val="Szvegtrzs"/>
               <w:rPr>
+                <w:b/>
                 <w:lang w:val="en-US"/>
               </w:rPr>
             </w:pPr>
             <w:r>
               <w:rPr>
+                <w:b/>
                 <w:lang w:val="en-US"/>
               </w:rPr>
               <w:t>Description</w:t>
@@ -1096,7 +671,7 @@
       <w:tr>
         <w:tc>
           <w:tcPr>
-            <w:tcW w:w="1696" w:type="dxa"/>
+            <w:tcW w:w="2354" w:type="dxa"/>
           </w:tcPr>
           <w:p>
             <w:pPr>
@@ -1105,18 +680,18 @@
                 <w:lang w:val="en-US"/>
               </w:rPr>
             </w:pPr>
-            <w:bookmarkStart w:id="0" w:name="_Hlk494873374"/>
+            <w:bookmarkStart w:id="1" w:name="_Hlk494873374"/>
             <w:r>
               <w:rPr>
                 <w:lang w:val="en-US"/>
               </w:rPr>
-              <w:t>consumer</w:t>
+              <w:t>source</w:t>
             </w:r>
           </w:p>
         </w:tc>
         <w:tc>
           <w:tcPr>
-            <w:tcW w:w="7075" w:type="dxa"/>
+            <w:tcW w:w="6417" w:type="dxa"/>
           </w:tcPr>
           <w:p>
             <w:pPr>
@@ -1125,17 +700,25 @@
                 <w:lang w:val="en-US"/>
               </w:rPr>
             </w:pPr>
+            <w:proofErr w:type="spellStart"/>
             <w:r>
               <w:rPr>
                 <w:lang w:val="en-US"/>
               </w:rPr>
-              <w:t>ArrowheadSystem that will try to access the Service instance</w:t>
+              <w:t>ArrowheadSystem</w:t>
+            </w:r>
+            <w:proofErr w:type="spellEnd"/>
+            <w:r>
+              <w:rPr>
+                <w:lang w:val="en-US"/>
+              </w:rPr>
+              <w:t xml:space="preserve"> </w:t>
             </w:r>
             <w:r>
               <w:rPr>
                 <w:lang w:val="en-US"/>
               </w:rPr>
-              <w:t>.</w:t>
+              <w:t>publishing the event.</w:t>
             </w:r>
           </w:p>
         </w:tc>
@@ -1143,7 +726,7 @@
       <w:tr>
         <w:tc>
           <w:tcPr>
-            <w:tcW w:w="1696" w:type="dxa"/>
+            <w:tcW w:w="2354" w:type="dxa"/>
           </w:tcPr>
           <w:p>
             <w:pPr>
@@ -1156,13 +739,13 @@
               <w:rPr>
                 <w:lang w:val="en-US"/>
               </w:rPr>
-              <w:t>consumerCloud</w:t>
+              <w:t>event</w:t>
             </w:r>
           </w:p>
         </w:tc>
         <w:tc>
           <w:tcPr>
-            <w:tcW w:w="7075" w:type="dxa"/>
+            <w:tcW w:w="6417" w:type="dxa"/>
           </w:tcPr>
           <w:p>
             <w:pPr>
@@ -1175,22 +758,132 @@
               <w:rPr>
                 <w:lang w:val="en-US"/>
               </w:rPr>
-              <w:t>The ArrowheadCloud where the consumer System is located.</w:t>
+              <w:t>The published event, which contains the following fields:</w:t>
+            </w:r>
+          </w:p>
+          <w:p>
+            <w:pPr>
+              <w:pStyle w:val="Szvegtrzs"/>
+              <w:numPr>
+                <w:ilvl w:val="0"/>
+                <w:numId w:val="8"/>
+              </w:numPr>
+              <w:rPr>
+                <w:lang w:val="en-US"/>
+              </w:rPr>
+            </w:pPr>
+            <w:r>
+              <w:rPr>
+                <w:lang w:val="en-US"/>
+              </w:rPr>
+              <w:t>type</w:t>
             </w:r>
             <w:r>
               <w:rPr>
                 <w:lang w:val="en-US"/>
               </w:rPr>
-              <w:t xml:space="preserve"> If not defined, the Local Cloud is assumed.</w:t>
+              <w:t xml:space="preserve">: </w:t>
+            </w:r>
+            <w:r>
+              <w:rPr>
+                <w:lang w:val="en-US"/>
+              </w:rPr>
+              <w:t>the type of the event, an event ID of sorts</w:t>
+            </w:r>
+          </w:p>
+          <w:p>
+            <w:pPr>
+              <w:pStyle w:val="Szvegtrzs"/>
+              <w:numPr>
+                <w:ilvl w:val="0"/>
+                <w:numId w:val="8"/>
+              </w:numPr>
+              <w:rPr>
+                <w:lang w:val="en-US"/>
+              </w:rPr>
+            </w:pPr>
+            <w:r>
+              <w:rPr>
+                <w:lang w:val="en-US"/>
+              </w:rPr>
+              <w:t>payload</w:t>
+            </w:r>
+            <w:r>
+              <w:rPr>
+                <w:lang w:val="en-US"/>
+              </w:rPr>
+              <w:t xml:space="preserve">: </w:t>
+            </w:r>
+            <w:r>
+              <w:rPr>
+                <w:lang w:val="en-US"/>
+              </w:rPr>
+              <w:t>String data of the event</w:t>
+            </w:r>
+          </w:p>
+          <w:p>
+            <w:pPr>
+              <w:pStyle w:val="Szvegtrzs"/>
+              <w:numPr>
+                <w:ilvl w:val="0"/>
+                <w:numId w:val="8"/>
+              </w:numPr>
+              <w:rPr>
+                <w:lang w:val="en-US"/>
+              </w:rPr>
+            </w:pPr>
+            <w:r>
+              <w:rPr>
+                <w:lang w:val="en-US"/>
+              </w:rPr>
+              <w:t>timestamp</w:t>
+            </w:r>
+            <w:r>
+              <w:rPr>
+                <w:lang w:val="en-US"/>
+              </w:rPr>
+              <w:t xml:space="preserve">: </w:t>
+            </w:r>
+            <w:r>
+              <w:rPr>
+                <w:lang w:val="en-US"/>
+              </w:rPr>
+              <w:t>date and time of the event</w:t>
+            </w:r>
+          </w:p>
+          <w:p>
+            <w:pPr>
+              <w:pStyle w:val="Szvegtrzs"/>
+              <w:numPr>
+                <w:ilvl w:val="0"/>
+                <w:numId w:val="8"/>
+              </w:numPr>
+              <w:rPr>
+                <w:lang w:val="en-US"/>
+              </w:rPr>
+            </w:pPr>
+            <w:proofErr w:type="spellStart"/>
+            <w:r>
+              <w:rPr>
+                <w:lang w:val="en-US"/>
+              </w:rPr>
+              <w:t>eventMetadata</w:t>
+            </w:r>
+            <w:proofErr w:type="spellEnd"/>
+            <w:r>
+              <w:rPr>
+                <w:lang w:val="en-US"/>
+              </w:rPr>
+              <w:t>: key-value pairs of additional data about the event</w:t>
             </w:r>
           </w:p>
         </w:tc>
       </w:tr>
-      <w:bookmarkEnd w:id="0"/>
+      <w:bookmarkEnd w:id="1"/>
       <w:tr>
         <w:tc>
           <w:tcPr>
-            <w:tcW w:w="1696" w:type="dxa"/>
+            <w:tcW w:w="2354" w:type="dxa"/>
           </w:tcPr>
           <w:p>
             <w:pPr>
@@ -1199,17 +892,19 @@
                 <w:lang w:val="en-US"/>
               </w:rPr>
             </w:pPr>
+            <w:proofErr w:type="spellStart"/>
             <w:r>
               <w:rPr>
                 <w:lang w:val="en-US"/>
               </w:rPr>
-              <w:t>providers</w:t>
+              <w:t>deliveryCompleteUri</w:t>
             </w:r>
+            <w:proofErr w:type="spellEnd"/>
           </w:p>
         </w:tc>
         <w:tc>
           <w:tcPr>
-            <w:tcW w:w="7075" w:type="dxa"/>
+            <w:tcW w:w="6417" w:type="dxa"/>
           </w:tcPr>
           <w:p>
             <w:pPr>
@@ -1222,87 +917,21 @@
               <w:rPr>
                 <w:lang w:val="en-US"/>
               </w:rPr>
-              <w:t>List of possible Application Systems that can provide the Service.</w:t>
+              <w:t xml:space="preserve">The URL </w:t>
             </w:r>
-          </w:p>
-        </w:tc>
-      </w:tr>
-      <w:tr>
-        <w:tc>
-          <w:tcPr>
-            <w:tcW w:w="1696" w:type="dxa"/>
-          </w:tcPr>
-          <w:p>
-            <w:pPr>
-              <w:pStyle w:val="Szvegtrzs"/>
+            <w:proofErr w:type="spellStart"/>
+            <w:r>
               <w:rPr>
                 <w:lang w:val="en-US"/>
               </w:rPr>
-            </w:pPr>
+              <w:t>subpath</w:t>
+            </w:r>
+            <w:proofErr w:type="spellEnd"/>
             <w:r>
               <w:rPr>
                 <w:lang w:val="en-US"/>
               </w:rPr>
-              <w:t>Service</w:t>
-            </w:r>
-          </w:p>
-        </w:tc>
-        <w:tc>
-          <w:tcPr>
-            <w:tcW w:w="7075" w:type="dxa"/>
-          </w:tcPr>
-          <w:p>
-            <w:pPr>
-              <w:pStyle w:val="Szvegtrzs"/>
-              <w:rPr>
-                <w:lang w:val="en-US"/>
-              </w:rPr>
-            </w:pPr>
-            <w:r>
-              <w:rPr>
-                <w:lang w:val="en-US"/>
-              </w:rPr>
-              <w:t xml:space="preserve">The ArrowheadService that will be consumed. </w:t>
-            </w:r>
-          </w:p>
-        </w:tc>
-      </w:tr>
-      <w:tr>
-        <w:tc>
-          <w:tcPr>
-            <w:tcW w:w="1696" w:type="dxa"/>
-          </w:tcPr>
-          <w:p>
-            <w:pPr>
-              <w:pStyle w:val="Szvegtrzs"/>
-              <w:rPr>
-                <w:lang w:val="en-US"/>
-              </w:rPr>
-            </w:pPr>
-            <w:r>
-              <w:rPr>
-                <w:lang w:val="en-US"/>
-              </w:rPr>
-              <w:t>Duration: int</w:t>
-            </w:r>
-          </w:p>
-        </w:tc>
-        <w:tc>
-          <w:tcPr>
-            <w:tcW w:w="7075" w:type="dxa"/>
-          </w:tcPr>
-          <w:p>
-            <w:pPr>
-              <w:pStyle w:val="Szvegtrzs"/>
-              <w:rPr>
-                <w:lang w:val="en-US"/>
-              </w:rPr>
-            </w:pPr>
-            <w:r>
-              <w:rPr>
-                <w:lang w:val="en-US"/>
-              </w:rPr>
-              <w:t xml:space="preserve">The duration until the Service exchange can happen. </w:t>
+              <w:t xml:space="preserve"> the Event Handler can use to inform the publisher about the results of the event propagation. If null, the Event Handler will not try to send the results.</w:t>
             </w:r>
           </w:p>
         </w:tc>
@@ -1319,8 +948,16 @@
         <w:rPr>
           <w:lang w:val="en-US"/>
         </w:rPr>
-        <w:t>Table 1 - TokenGenerationRequest</w:t>
+        <w:t xml:space="preserve">Table 1 - </w:t>
       </w:r>
+      <w:proofErr w:type="spellStart"/>
+      <w:r>
+        <w:rPr>
+          <w:lang w:val="en-US"/>
+        </w:rPr>
+        <w:t>PublishEvent</w:t>
+      </w:r>
+      <w:proofErr w:type="spellEnd"/>
     </w:p>
     <w:p>
       <w:pPr>
@@ -1344,16 +981,19 @@
         <w:tc>
           <w:tcPr>
             <w:tcW w:w="1696" w:type="dxa"/>
+            <w:shd w:val="clear" w:color="auto" w:fill="D9D9D9" w:themeFill="background1" w:themeFillShade="D9"/>
           </w:tcPr>
           <w:p>
             <w:pPr>
               <w:pStyle w:val="Szvegtrzs"/>
               <w:rPr>
+                <w:b/>
                 <w:lang w:val="en-US"/>
               </w:rPr>
             </w:pPr>
             <w:r>
               <w:rPr>
+                <w:b/>
                 <w:lang w:val="en-US"/>
               </w:rPr>
               <w:t>Field name</w:t>
@@ -1363,16 +1003,19 @@
         <w:tc>
           <w:tcPr>
             <w:tcW w:w="7075" w:type="dxa"/>
+            <w:shd w:val="clear" w:color="auto" w:fill="D9D9D9" w:themeFill="background1" w:themeFillShade="D9"/>
           </w:tcPr>
           <w:p>
             <w:pPr>
               <w:pStyle w:val="Szvegtrzs"/>
               <w:rPr>
+                <w:b/>
                 <w:lang w:val="en-US"/>
               </w:rPr>
             </w:pPr>
             <w:r>
               <w:rPr>
+                <w:b/>
                 <w:lang w:val="en-US"/>
               </w:rPr>
               <w:t>Description</w:t>
@@ -1392,12 +1035,14 @@
                 <w:lang w:val="en-US"/>
               </w:rPr>
             </w:pPr>
+            <w:proofErr w:type="spellStart"/>
             <w:r>
               <w:rPr>
                 <w:lang w:val="en-US"/>
               </w:rPr>
-              <w:t>tokenData</w:t>
+              <w:t>resultMap</w:t>
             </w:r>
+            <w:proofErr w:type="spellEnd"/>
           </w:p>
         </w:tc>
         <w:tc>
@@ -1415,91 +1060,27 @@
               <w:rPr>
                 <w:lang w:val="en-US"/>
               </w:rPr>
-              <w:t>Is a list that contains entries consisting of the followings:</w:t>
+              <w:t xml:space="preserve">A map: the key is the URLs where the event was sent, and the value is a Boolean, indicating </w:t>
             </w:r>
-          </w:p>
-          <w:p>
-            <w:pPr>
-              <w:pStyle w:val="Szvegtrzs"/>
-              <w:numPr>
-                <w:ilvl w:val="0"/>
-                <w:numId w:val="8"/>
-              </w:numPr>
+            <w:proofErr w:type="gramStart"/>
+            <w:r>
               <w:rPr>
                 <w:lang w:val="en-US"/>
               </w:rPr>
-            </w:pPr>
-            <w:r>
-              <w:rPr>
-                <w:lang w:val="en-US"/>
-              </w:rPr>
-              <w:t>system: ArrowheadSystem</w:t>
+              <w:t>whether</w:t>
             </w:r>
             <w:r>
               <w:rPr>
                 <w:lang w:val="en-US"/>
               </w:rPr>
-              <w:t xml:space="preserve"> object</w:t>
+              <w:t xml:space="preserve"> or not</w:t>
             </w:r>
+            <w:proofErr w:type="gramEnd"/>
             <w:r>
               <w:rPr>
                 <w:lang w:val="en-US"/>
               </w:rPr>
-              <w:t xml:space="preserve"> of the Provider</w:t>
-            </w:r>
-          </w:p>
-          <w:p>
-            <w:pPr>
-              <w:pStyle w:val="Szvegtrzs"/>
-              <w:numPr>
-                <w:ilvl w:val="0"/>
-                <w:numId w:val="8"/>
-              </w:numPr>
-              <w:rPr>
-                <w:lang w:val="en-US"/>
-              </w:rPr>
-            </w:pPr>
-            <w:r>
-              <w:rPr>
-                <w:lang w:val="en-US"/>
-              </w:rPr>
-              <w:t>service: The ArrowheadService to be consumed</w:t>
-            </w:r>
-          </w:p>
-          <w:p>
-            <w:pPr>
-              <w:pStyle w:val="Szvegtrzs"/>
-              <w:numPr>
-                <w:ilvl w:val="0"/>
-                <w:numId w:val="8"/>
-              </w:numPr>
-              <w:rPr>
-                <w:lang w:val="en-US"/>
-              </w:rPr>
-            </w:pPr>
-            <w:r>
-              <w:rPr>
-                <w:lang w:val="en-US"/>
-              </w:rPr>
-              <w:t>token: the actual token for that Provider – Consumer -Service combination</w:t>
-            </w:r>
-          </w:p>
-          <w:p>
-            <w:pPr>
-              <w:pStyle w:val="Szvegtrzs"/>
-              <w:numPr>
-                <w:ilvl w:val="0"/>
-                <w:numId w:val="8"/>
-              </w:numPr>
-              <w:rPr>
-                <w:lang w:val="en-US"/>
-              </w:rPr>
-            </w:pPr>
-            <w:r>
-              <w:rPr>
-                <w:lang w:val="en-US"/>
-              </w:rPr>
-              <w:t>signature: message digest from the Authorization System</w:t>
+              <w:t xml:space="preserve"> the Event Handler received an acknowledge about the event propagation from the Subscriber.</w:t>
             </w:r>
           </w:p>
         </w:tc>
@@ -1516,8 +1097,16 @@
         <w:rPr>
           <w:lang w:val="en-US"/>
         </w:rPr>
-        <w:t>Table 2 - TokenGenerationResponse</w:t>
+        <w:t xml:space="preserve">Table 2 - </w:t>
       </w:r>
+      <w:proofErr w:type="spellStart"/>
+      <w:r>
+        <w:rPr>
+          <w:lang w:val="en-US"/>
+        </w:rPr>
+        <w:t>EventPublishingResponse</w:t>
+      </w:r>
+      <w:proofErr w:type="spellEnd"/>
     </w:p>
     <w:p>
       <w:pPr>
@@ -1550,7 +1139,7 @@
           <w:lang w:val="en-US" w:eastAsia="en-US"/>
         </w:rPr>
       </w:pPr>
-      <w:bookmarkStart w:id="1" w:name="_Toc354828814"/>
+      <w:bookmarkStart w:id="2" w:name="_Toc354828814"/>
       <w:r>
         <w:rPr>
           <w:lang w:val="en-US"/>
@@ -1572,7 +1161,7 @@
         <w:lastRenderedPageBreak/>
         <w:t>Revision history</w:t>
       </w:r>
-      <w:bookmarkEnd w:id="1"/>
+      <w:bookmarkEnd w:id="2"/>
     </w:p>
     <w:p>
       <w:pPr>
@@ -1581,14 +1170,14 @@
           <w:lang w:val="en-US"/>
         </w:rPr>
       </w:pPr>
-      <w:bookmarkStart w:id="2" w:name="_Toc354828815"/>
+      <w:bookmarkStart w:id="3" w:name="_Toc354828815"/>
       <w:r>
         <w:rPr>
           <w:lang w:val="en-US"/>
         </w:rPr>
         <w:t>Amendments</w:t>
       </w:r>
-      <w:bookmarkEnd w:id="2"/>
+      <w:bookmarkEnd w:id="3"/>
     </w:p>
     <w:tbl>
       <w:tblPr>
@@ -1776,47 +1365,7 @@
                 <w:sz w:val="22"/>
                 <w:szCs w:val="22"/>
               </w:rPr>
-              <w:t>201</w:t>
-            </w:r>
-            <w:r>
-              <w:rPr>
-                <w:rFonts w:ascii="Times New Roman" w:hAnsi="Times New Roman" w:cs="Times New Roman"/>
-                <w:sz w:val="22"/>
-                <w:szCs w:val="22"/>
-              </w:rPr>
-              <w:t>7</w:t>
-            </w:r>
-            <w:r>
-              <w:rPr>
-                <w:rFonts w:ascii="Times New Roman" w:hAnsi="Times New Roman" w:cs="Times New Roman"/>
-                <w:sz w:val="22"/>
-                <w:szCs w:val="22"/>
-              </w:rPr>
-              <w:t>-</w:t>
-            </w:r>
-            <w:r>
-              <w:rPr>
-                <w:rFonts w:ascii="Times New Roman" w:hAnsi="Times New Roman" w:cs="Times New Roman"/>
-                <w:sz w:val="22"/>
-                <w:szCs w:val="22"/>
-              </w:rPr>
-              <w:t>09</w:t>
-            </w:r>
-            <w:r>
-              <w:rPr>
-                <w:rFonts w:ascii="Times New Roman" w:hAnsi="Times New Roman" w:cs="Times New Roman"/>
-                <w:sz w:val="22"/>
-                <w:szCs w:val="22"/>
-              </w:rPr>
-              <w:t>-</w:t>
-            </w:r>
-            <w:r>
-              <w:rPr>
-                <w:rFonts w:ascii="Times New Roman" w:hAnsi="Times New Roman" w:cs="Times New Roman"/>
-                <w:sz w:val="22"/>
-                <w:szCs w:val="22"/>
-              </w:rPr>
-              <w:t>29</w:t>
+              <w:t>2018-05-22</w:t>
             </w:r>
           </w:p>
         </w:tc>
@@ -1839,7 +1388,7 @@
                 <w:sz w:val="22"/>
                 <w:szCs w:val="22"/>
               </w:rPr>
-              <w:t>M2</w:t>
+              <w:t>G4.0</w:t>
             </w:r>
           </w:p>
         </w:tc>
@@ -1853,14 +1402,12 @@
               <w:rPr>
                 <w:rFonts w:ascii="Times New Roman" w:hAnsi="Times New Roman" w:cs="Times New Roman"/>
                 <w:sz w:val="22"/>
-                <w:szCs w:val="22"/>
               </w:rPr>
             </w:pPr>
             <w:r>
               <w:rPr>
                 <w:rFonts w:ascii="Times New Roman" w:hAnsi="Times New Roman" w:cs="Times New Roman"/>
                 <w:sz w:val="22"/>
-                <w:szCs w:val="22"/>
               </w:rPr>
               <w:t>Initial</w:t>
             </w:r>
@@ -1885,7 +1432,7 @@
                 <w:sz w:val="22"/>
                 <w:szCs w:val="22"/>
               </w:rPr>
-              <w:t>Csaba Hegedűs</w:t>
+              <w:t>Zoltán Umlauf</w:t>
             </w:r>
           </w:p>
         </w:tc>
@@ -1904,14 +1451,6 @@
                 <w:szCs w:val="22"/>
               </w:rPr>
             </w:pPr>
-            <w:r>
-              <w:rPr>
-                <w:rFonts w:ascii="Times New Roman" w:hAnsi="Times New Roman" w:cs="Times New Roman"/>
-                <w:sz w:val="22"/>
-                <w:szCs w:val="22"/>
-              </w:rPr>
-              <w:t>2</w:t>
-            </w:r>
           </w:p>
         </w:tc>
         <w:tc>
@@ -1927,14 +1466,6 @@
                 <w:szCs w:val="22"/>
               </w:rPr>
             </w:pPr>
-            <w:r>
-              <w:rPr>
-                <w:rFonts w:ascii="Times New Roman" w:hAnsi="Times New Roman" w:cs="Times New Roman"/>
-                <w:sz w:val="22"/>
-                <w:szCs w:val="22"/>
-              </w:rPr>
-              <w:t>2018-02-14</w:t>
-            </w:r>
           </w:p>
         </w:tc>
         <w:tc>
@@ -1950,14 +1481,6 @@
                 <w:szCs w:val="22"/>
               </w:rPr>
             </w:pPr>
-            <w:r>
-              <w:rPr>
-                <w:rFonts w:ascii="Times New Roman" w:hAnsi="Times New Roman" w:cs="Times New Roman"/>
-                <w:sz w:val="22"/>
-                <w:szCs w:val="22"/>
-              </w:rPr>
-              <w:t>M3</w:t>
-            </w:r>
           </w:p>
         </w:tc>
         <w:tc>
@@ -1970,16 +1493,8 @@
               <w:rPr>
                 <w:rFonts w:ascii="Times New Roman" w:hAnsi="Times New Roman" w:cs="Times New Roman"/>
                 <w:sz w:val="22"/>
-                <w:szCs w:val="22"/>
               </w:rPr>
             </w:pPr>
-            <w:r>
-              <w:rPr>
-                <w:rFonts w:ascii="Times New Roman" w:hAnsi="Times New Roman" w:cs="Times New Roman"/>
-                <w:sz w:val="22"/>
-              </w:rPr>
-              <w:t>Updating document to M3</w:t>
-            </w:r>
           </w:p>
         </w:tc>
         <w:tc>
@@ -1995,131 +1510,6 @@
                 <w:szCs w:val="22"/>
               </w:rPr>
             </w:pPr>
-            <w:r>
-              <w:rPr>
-                <w:rFonts w:ascii="Times New Roman" w:hAnsi="Times New Roman" w:cs="Times New Roman"/>
-                <w:sz w:val="22"/>
-                <w:szCs w:val="22"/>
-              </w:rPr>
-              <w:t>Csaba Hegedűs</w:t>
-            </w:r>
-          </w:p>
-        </w:tc>
-      </w:tr>
-      <w:tr>
-        <w:tc>
-          <w:tcPr>
-            <w:tcW w:w="668" w:type="dxa"/>
-          </w:tcPr>
-          <w:p>
-            <w:pPr>
-              <w:pStyle w:val="Szvegtrzs"/>
-              <w:rPr>
-                <w:rFonts w:ascii="Times New Roman" w:hAnsi="Times New Roman" w:cs="Times New Roman"/>
-                <w:sz w:val="22"/>
-                <w:szCs w:val="22"/>
-              </w:rPr>
-            </w:pPr>
-            <w:r>
-              <w:rPr>
-                <w:rFonts w:ascii="Times New Roman" w:hAnsi="Times New Roman" w:cs="Times New Roman"/>
-                <w:sz w:val="22"/>
-                <w:szCs w:val="22"/>
-              </w:rPr>
-              <w:t>3</w:t>
-            </w:r>
-          </w:p>
-        </w:tc>
-        <w:tc>
-          <w:tcPr>
-            <w:tcW w:w="1783" w:type="dxa"/>
-          </w:tcPr>
-          <w:p>
-            <w:pPr>
-              <w:pStyle w:val="Szvegtrzs"/>
-              <w:rPr>
-                <w:rFonts w:ascii="Times New Roman" w:hAnsi="Times New Roman" w:cs="Times New Roman"/>
-                <w:sz w:val="22"/>
-                <w:szCs w:val="22"/>
-              </w:rPr>
-            </w:pPr>
-            <w:r>
-              <w:rPr>
-                <w:rFonts w:ascii="Times New Roman" w:hAnsi="Times New Roman" w:cs="Times New Roman"/>
-                <w:sz w:val="22"/>
-                <w:szCs w:val="22"/>
-              </w:rPr>
-              <w:t>2018-05-22</w:t>
-            </w:r>
-          </w:p>
-        </w:tc>
-        <w:tc>
-          <w:tcPr>
-            <w:tcW w:w="913" w:type="dxa"/>
-          </w:tcPr>
-          <w:p>
-            <w:pPr>
-              <w:pStyle w:val="Szvegtrzs"/>
-              <w:rPr>
-                <w:rFonts w:ascii="Times New Roman" w:hAnsi="Times New Roman" w:cs="Times New Roman"/>
-                <w:sz w:val="22"/>
-                <w:szCs w:val="22"/>
-              </w:rPr>
-            </w:pPr>
-            <w:r>
-              <w:rPr>
-                <w:rFonts w:ascii="Times New Roman" w:hAnsi="Times New Roman" w:cs="Times New Roman"/>
-                <w:sz w:val="22"/>
-                <w:szCs w:val="22"/>
-              </w:rPr>
-              <w:t>G4.0</w:t>
-            </w:r>
-          </w:p>
-        </w:tc>
-        <w:tc>
-          <w:tcPr>
-            <w:tcW w:w="3101" w:type="dxa"/>
-          </w:tcPr>
-          <w:p>
-            <w:pPr>
-              <w:pStyle w:val="Szvegtrzs"/>
-              <w:rPr>
-                <w:rFonts w:ascii="Times New Roman" w:hAnsi="Times New Roman" w:cs="Times New Roman"/>
-                <w:sz w:val="22"/>
-              </w:rPr>
-            </w:pPr>
-            <w:r>
-              <w:rPr>
-                <w:rFonts w:ascii="Times New Roman" w:hAnsi="Times New Roman" w:cs="Times New Roman"/>
-                <w:sz w:val="22"/>
-              </w:rPr>
-              <w:t>Updated document to G4.0</w:t>
-            </w:r>
-          </w:p>
-        </w:tc>
-        <w:tc>
-          <w:tcPr>
-            <w:tcW w:w="2306" w:type="dxa"/>
-          </w:tcPr>
-          <w:p>
-            <w:pPr>
-              <w:pStyle w:val="Szvegtrzs"/>
-              <w:rPr>
-                <w:rFonts w:ascii="Times New Roman" w:hAnsi="Times New Roman" w:cs="Times New Roman"/>
-                <w:sz w:val="22"/>
-                <w:szCs w:val="22"/>
-              </w:rPr>
-            </w:pPr>
-            <w:r>
-              <w:rPr>
-                <w:rFonts w:ascii="Times New Roman" w:hAnsi="Times New Roman" w:cs="Times New Roman"/>
-                <w:sz w:val="22"/>
-                <w:szCs w:val="22"/>
-              </w:rPr>
-              <w:t>Zoltán Umlauf</w:t>
-            </w:r>
-            <w:bookmarkStart w:id="3" w:name="_GoBack"/>
-            <w:bookmarkEnd w:id="3"/>
           </w:p>
         </w:tc>
       </w:tr>
@@ -2622,7 +2012,47 @@
                               <w:szCs w:val="15"/>
                               <w:lang w:val="en-US"/>
                             </w:rPr>
-                            <w:t>Project Coordinator: Professor Jerker Delsing | Luleå University of Technology</w:t>
+                            <w:t xml:space="preserve">Project Coordinator: Professor Jerker </w:t>
+                          </w:r>
+                          <w:proofErr w:type="spellStart"/>
+                          <w:r>
+                            <w:rPr>
+                              <w:rFonts w:asciiTheme="majorHAnsi" w:hAnsiTheme="majorHAnsi"/>
+                              <w:sz w:val="15"/>
+                              <w:szCs w:val="15"/>
+                              <w:lang w:val="en-US"/>
+                            </w:rPr>
+                            <w:t>Delsing</w:t>
+                          </w:r>
+                          <w:proofErr w:type="spellEnd"/>
+                          <w:r>
+                            <w:rPr>
+                              <w:rFonts w:asciiTheme="majorHAnsi" w:hAnsiTheme="majorHAnsi"/>
+                              <w:sz w:val="15"/>
+                              <w:szCs w:val="15"/>
+                              <w:lang w:val="en-US"/>
+                            </w:rPr>
+                            <w:t xml:space="preserve"> | </w:t>
+                          </w:r>
+                          <w:proofErr w:type="spellStart"/>
+                          <w:r>
+                            <w:rPr>
+                              <w:rFonts w:asciiTheme="majorHAnsi" w:hAnsiTheme="majorHAnsi"/>
+                              <w:sz w:val="15"/>
+                              <w:szCs w:val="15"/>
+                              <w:lang w:val="en-US"/>
+                            </w:rPr>
+                            <w:t>Luleå</w:t>
+                          </w:r>
+                          <w:proofErr w:type="spellEnd"/>
+                          <w:r>
+                            <w:rPr>
+                              <w:rFonts w:asciiTheme="majorHAnsi" w:hAnsiTheme="majorHAnsi"/>
+                              <w:sz w:val="15"/>
+                              <w:szCs w:val="15"/>
+                              <w:lang w:val="en-US"/>
+                            </w:rPr>
+                            <w:t xml:space="preserve"> University of Technology</w:t>
                           </w:r>
                         </w:p>
                       </w:txbxContent>
@@ -2806,7 +2236,7 @@
                   </a:prstGeom>
                   <a:extLst>
                     <a:ext uri="{FAA26D3D-D897-4be2-8F04-BA451C77F1D7}">
-                      <ma14:placeholderFlag xmlns:ma14="http://schemas.microsoft.com/office/mac/drawingml/2011/main" xmlns:w="http://schemas.openxmlformats.org/wordprocessingml/2006/main" xmlns:w10="urn:schemas-microsoft-com:office:word" xmlns:v="urn:schemas-microsoft-com:vml" xmlns:o="urn:schemas-microsoft-com:office:office" xmlns:mv="urn:schemas-microsoft-com:mac:vml" xmlns:mo="http://schemas.microsoft.com/office/mac/office/2008/main" xmlns="" xmlns:ve="http://schemas.openxmlformats.org/markup-compatibility/2006"/>
+                      <ma14:placeholderFlag xmlns:ve="http://schemas.openxmlformats.org/markup-compatibility/2006" xmlns="" xmlns:mo="http://schemas.microsoft.com/office/mac/office/2008/main" xmlns:mv="urn:schemas-microsoft-com:mac:vml" xmlns:o="urn:schemas-microsoft-com:office:office" xmlns:v="urn:schemas-microsoft-com:vml" xmlns:w10="urn:schemas-microsoft-com:office:word" xmlns:w="http://schemas.openxmlformats.org/wordprocessingml/2006/main" xmlns:ma14="http://schemas.microsoft.com/office/mac/drawingml/2011/main"/>
                     </a:ext>
                   </a:extLst>
                 </pic:spPr>
@@ -3611,7 +3041,7 @@
                   <w:sz w:val="18"/>
                   <w:szCs w:val="18"/>
                 </w:rPr>
-                <w:t>TokenGeneration</w:t>
+                <w:t>EventPublishing</w:t>
               </w:r>
               <w:r>
                 <w:rPr>
@@ -3736,33 +3166,17 @@
               <w:szCs w:val="18"/>
             </w:rPr>
           </w:pPr>
-          <w:r>
-            <w:fldChar w:fldCharType="begin"/>
-          </w:r>
-          <w:r>
-            <w:instrText xml:space="preserve"> DATE  \* MERGEFORMAT </w:instrText>
-          </w:r>
-          <w:r>
-            <w:fldChar w:fldCharType="separate"/>
-          </w:r>
-          <w:r>
-            <w:rPr>
-              <w:rFonts w:asciiTheme="majorHAnsi" w:hAnsiTheme="majorHAnsi"/>
-              <w:noProof/>
-              <w:sz w:val="18"/>
-              <w:szCs w:val="18"/>
-            </w:rPr>
-            <w:t>2018-05-22</w:t>
-          </w:r>
-          <w:r>
-            <w:rPr>
-              <w:rFonts w:asciiTheme="majorHAnsi" w:hAnsiTheme="majorHAnsi"/>
-              <w:noProof/>
-              <w:sz w:val="18"/>
-              <w:szCs w:val="18"/>
-            </w:rPr>
-            <w:fldChar w:fldCharType="end"/>
-          </w:r>
+          <w:fldSimple w:instr=" DATE  \* MERGEFORMAT ">
+            <w:r>
+              <w:rPr>
+                <w:rFonts w:asciiTheme="majorHAnsi" w:hAnsiTheme="majorHAnsi"/>
+                <w:noProof/>
+                <w:sz w:val="18"/>
+                <w:szCs w:val="18"/>
+              </w:rPr>
+              <w:t>2018-05-22</w:t>
+            </w:r>
+          </w:fldSimple>
         </w:p>
       </w:tc>
       <w:tc>
@@ -4234,6 +3648,7 @@
                   <w:lang w:val="en-US"/>
                 </w:rPr>
               </w:pPr>
+              <w:proofErr w:type="spellStart"/>
               <w:r>
                 <w:rPr>
                   <w:rFonts w:asciiTheme="majorHAnsi" w:hAnsiTheme="majorHAnsi"/>
@@ -4241,7 +3656,17 @@
                   <w:szCs w:val="18"/>
                   <w:lang w:val="en-US"/>
                 </w:rPr>
-                <w:t>TokenGeneration Service SD</w:t>
+                <w:t>EventPublishing</w:t>
+              </w:r>
+              <w:proofErr w:type="spellEnd"/>
+              <w:r>
+                <w:rPr>
+                  <w:rFonts w:asciiTheme="majorHAnsi" w:hAnsiTheme="majorHAnsi"/>
+                  <w:sz w:val="18"/>
+                  <w:szCs w:val="18"/>
+                  <w:lang w:val="en-US"/>
+                </w:rPr>
+                <w:t xml:space="preserve"> Service SD</w:t>
               </w:r>
             </w:p>
           </w:sdtContent>
@@ -4341,33 +3766,17 @@
               <w:szCs w:val="18"/>
             </w:rPr>
           </w:pPr>
-          <w:r>
-            <w:fldChar w:fldCharType="begin"/>
-          </w:r>
-          <w:r>
-            <w:instrText xml:space="preserve"> DATE  \* MERGEFORMAT </w:instrText>
-          </w:r>
-          <w:r>
-            <w:fldChar w:fldCharType="separate"/>
-          </w:r>
-          <w:r>
-            <w:rPr>
-              <w:rFonts w:asciiTheme="majorHAnsi" w:hAnsiTheme="majorHAnsi"/>
-              <w:noProof/>
-              <w:sz w:val="18"/>
-              <w:szCs w:val="18"/>
-            </w:rPr>
-            <w:t>2018-05-22</w:t>
-          </w:r>
-          <w:r>
-            <w:rPr>
-              <w:rFonts w:asciiTheme="majorHAnsi" w:hAnsiTheme="majorHAnsi"/>
-              <w:noProof/>
-              <w:sz w:val="18"/>
-              <w:szCs w:val="18"/>
-            </w:rPr>
-            <w:fldChar w:fldCharType="end"/>
-          </w:r>
+          <w:fldSimple w:instr=" DATE  \* MERGEFORMAT ">
+            <w:r>
+              <w:rPr>
+                <w:rFonts w:asciiTheme="majorHAnsi" w:hAnsiTheme="majorHAnsi"/>
+                <w:noProof/>
+                <w:sz w:val="18"/>
+                <w:szCs w:val="18"/>
+              </w:rPr>
+              <w:t>2018-05-22</w:t>
+            </w:r>
+          </w:fldSimple>
         </w:p>
       </w:tc>
       <w:tc>
@@ -6890,7 +6299,7 @@
     <w:sig w:usb0="00000000" w:usb1="5000A1FF" w:usb2="00000000" w:usb3="00000000" w:csb0="000001BF" w:csb1="00000000"/>
   </w:font>
   <w:font w:name="MinionPro-Regular">
-    <w:altName w:val="Minion Pro"/>
+    <w:altName w:val="Calibri"/>
     <w:panose1 w:val="00000000000000000000"/>
     <w:charset w:val="4D"/>
     <w:family w:val="auto"/>
@@ -6947,6 +6356,7 @@
     <w:rsid w:val="004C7DBA"/>
     <w:rsid w:val="005171C2"/>
     <w:rsid w:val="0082271C"/>
+    <w:rsid w:val="00846A15"/>
     <w:rsid w:val="00902CBF"/>
     <w:rsid w:val="00A41D39"/>
     <w:rsid w:val="00AB4826"/>
@@ -7754,7 +7164,7 @@
 </file>
 
 <file path=customXml/itemProps1.xml><?xml version="1.0" encoding="utf-8"?>
-<ds:datastoreItem xmlns:ds="http://schemas.openxmlformats.org/officeDocument/2006/customXml" ds:itemID="{F61C08B6-335D-4615-A141-374C85627CDE}">
+<ds:datastoreItem xmlns:ds="http://schemas.openxmlformats.org/officeDocument/2006/customXml" ds:itemID="{F99DAD00-3924-4459-9ECA-13AF149B4751}">
   <ds:schemaRefs>
     <ds:schemaRef ds:uri="http://schemas.openxmlformats.org/officeDocument/2006/bibliography"/>
   </ds:schemaRefs>
